--- a/ai_12/dmytro_sydor/Epic 2/Звіт Epic 2 (1).docx
+++ b/ai_12/dmytro_sydor/Epic 2/Звіт Epic 2 (1).docx
@@ -62,34 +62,28 @@
     </w:p>
     <w:p>
       <w:pPr>
-        <w:rPr>
-          <w:rFonts w:ascii="Times New Roman" w:cs="Times New Roman" w:eastAsia="Times New Roman" w:hAnsi="Times New Roman"/>
-        </w:rPr>
-      </w:pPr>
-      <w:r>
-        <w:rPr>
-          <w:rtl w:val="0"/>
-        </w:rPr>
-      </w:r>
-      <w:r>
+        <w:jc w:val="center"/>
+        <w:rPr>
+          <w:rFonts w:ascii="Times New Roman" w:cs="Times New Roman" w:eastAsia="Times New Roman" w:hAnsi="Times New Roman"/>
+          <w:b w:val="1"/>
+          <w:sz w:val="40"/>
+          <w:szCs w:val="40"/>
+        </w:rPr>
+      </w:pPr>
+      <w:r>
+        <w:rPr>
+          <w:rFonts w:ascii="Times New Roman" w:cs="Times New Roman" w:eastAsia="Times New Roman" w:hAnsi="Times New Roman"/>
+        </w:rPr>
         <w:drawing>
-          <wp:anchor allowOverlap="1" behindDoc="0" distB="0" distT="0" distL="114300" distR="114300" hidden="0" layoutInCell="1" locked="0" relativeHeight="0" simplePos="0">
-            <wp:simplePos x="0" y="0"/>
-            <wp:positionH relativeFrom="column">
-              <wp:posOffset>2442210</wp:posOffset>
-            </wp:positionH>
-            <wp:positionV relativeFrom="paragraph">
-              <wp:posOffset>196850</wp:posOffset>
-            </wp:positionV>
-            <wp:extent cx="1695450" cy="2087227"/>
+          <wp:inline distB="114300" distT="114300" distL="114300" distR="114300">
+            <wp:extent cx="3751898" cy="3567620"/>
             <wp:effectExtent b="0" l="0" r="0" t="0"/>
-            <wp:wrapNone/>
-            <wp:docPr id="11" name="image32.png"/>
+            <wp:docPr id="1" name="image5.jpg"/>
             <a:graphic>
               <a:graphicData uri="http://schemas.openxmlformats.org/drawingml/2006/picture">
                 <pic:pic>
                   <pic:nvPicPr>
-                    <pic:cNvPr id="0" name="image32.png"/>
+                    <pic:cNvPr id="0" name="image5.jpg"/>
                     <pic:cNvPicPr preferRelativeResize="0"/>
                   </pic:nvPicPr>
                   <pic:blipFill>
@@ -102,7 +96,7 @@
                   <pic:spPr>
                     <a:xfrm>
                       <a:off x="0" y="0"/>
-                      <a:ext cx="1695450" cy="2087227"/>
+                      <a:ext cx="3751898" cy="3567620"/>
                     </a:xfrm>
                     <a:prstGeom prst="rect"/>
                     <a:ln/>
@@ -110,95 +104,9 @@
                 </pic:pic>
               </a:graphicData>
             </a:graphic>
-          </wp:anchor>
+          </wp:inline>
         </w:drawing>
       </w:r>
-    </w:p>
-    <w:p>
-      <w:pPr>
-        <w:ind w:right="560"/>
-        <w:rPr>
-          <w:rFonts w:ascii="Times New Roman" w:cs="Times New Roman" w:eastAsia="Times New Roman" w:hAnsi="Times New Roman"/>
-        </w:rPr>
-      </w:pPr>
-      <w:r>
-        <w:rPr>
-          <w:rtl w:val="0"/>
-        </w:rPr>
-      </w:r>
-    </w:p>
-    <w:p>
-      <w:pPr>
-        <w:ind w:right="140"/>
-        <w:rPr>
-          <w:rFonts w:ascii="Times New Roman" w:cs="Times New Roman" w:eastAsia="Times New Roman" w:hAnsi="Times New Roman"/>
-        </w:rPr>
-      </w:pPr>
-      <w:r>
-        <w:rPr>
-          <w:rtl w:val="0"/>
-        </w:rPr>
-      </w:r>
-    </w:p>
-    <w:p>
-      <w:pPr>
-        <w:rPr>
-          <w:rFonts w:ascii="Times New Roman" w:cs="Times New Roman" w:eastAsia="Times New Roman" w:hAnsi="Times New Roman"/>
-        </w:rPr>
-      </w:pPr>
-      <w:r>
-        <w:rPr>
-          <w:rtl w:val="0"/>
-        </w:rPr>
-      </w:r>
-    </w:p>
-    <w:p>
-      <w:pPr>
-        <w:rPr>
-          <w:rFonts w:ascii="Times New Roman" w:cs="Times New Roman" w:eastAsia="Times New Roman" w:hAnsi="Times New Roman"/>
-        </w:rPr>
-      </w:pPr>
-      <w:r>
-        <w:rPr>
-          <w:rtl w:val="0"/>
-        </w:rPr>
-      </w:r>
-    </w:p>
-    <w:p>
-      <w:pPr>
-        <w:rPr>
-          <w:rFonts w:ascii="Times New Roman" w:cs="Times New Roman" w:eastAsia="Times New Roman" w:hAnsi="Times New Roman"/>
-        </w:rPr>
-      </w:pPr>
-      <w:r>
-        <w:rPr>
-          <w:rtl w:val="0"/>
-        </w:rPr>
-      </w:r>
-    </w:p>
-    <w:p>
-      <w:pPr>
-        <w:rPr>
-          <w:rFonts w:ascii="Times New Roman" w:cs="Times New Roman" w:eastAsia="Times New Roman" w:hAnsi="Times New Roman"/>
-        </w:rPr>
-      </w:pPr>
-      <w:r>
-        <w:rPr>
-          <w:rtl w:val="0"/>
-        </w:rPr>
-      </w:r>
-    </w:p>
-    <w:p>
-      <w:pPr>
-        <w:spacing w:line="240" w:lineRule="auto"/>
-        <w:jc w:val="center"/>
-        <w:rPr>
-          <w:rFonts w:ascii="Times New Roman" w:cs="Times New Roman" w:eastAsia="Times New Roman" w:hAnsi="Times New Roman"/>
-          <w:b w:val="1"/>
-          <w:sz w:val="40"/>
-          <w:szCs w:val="40"/>
-        </w:rPr>
-      </w:pPr>
       <w:r>
         <w:rPr>
           <w:rtl w:val="0"/>
@@ -3191,12 +3099,12 @@
           <wp:inline distB="0" distT="0" distL="0" distR="0">
             <wp:extent cx="6297295" cy="681355"/>
             <wp:effectExtent b="0" l="0" r="0" t="0"/>
-            <wp:docPr id="13" name="image9.png"/>
+            <wp:docPr id="13" name="image28.png"/>
             <a:graphic>
               <a:graphicData uri="http://schemas.openxmlformats.org/drawingml/2006/picture">
                 <pic:pic>
                   <pic:nvPicPr>
-                    <pic:cNvPr id="0" name="image9.png"/>
+                    <pic:cNvPr id="0" name="image28.png"/>
                     <pic:cNvPicPr preferRelativeResize="0"/>
                   </pic:nvPicPr>
                   <pic:blipFill>
@@ -3415,12 +3323,12 @@
           <wp:inline distB="0" distT="0" distL="0" distR="0">
             <wp:extent cx="6012815" cy="767715"/>
             <wp:effectExtent b="0" l="0" r="0" t="0"/>
-            <wp:docPr id="12" name="image5.png"/>
+            <wp:docPr id="12" name="image6.png"/>
             <a:graphic>
               <a:graphicData uri="http://schemas.openxmlformats.org/drawingml/2006/picture">
                 <pic:pic>
                   <pic:nvPicPr>
-                    <pic:cNvPr id="0" name="image5.png"/>
+                    <pic:cNvPr id="0" name="image6.png"/>
                     <pic:cNvPicPr preferRelativeResize="0"/>
                   </pic:nvPicPr>
                   <pic:blipFill>
@@ -3625,12 +3533,12 @@
           <wp:inline distB="0" distT="0" distL="0" distR="0">
             <wp:extent cx="6297295" cy="1742440"/>
             <wp:effectExtent b="0" l="0" r="0" t="0"/>
-            <wp:docPr id="15" name="image3.png"/>
+            <wp:docPr id="15" name="image1.png"/>
             <a:graphic>
               <a:graphicData uri="http://schemas.openxmlformats.org/drawingml/2006/picture">
                 <pic:pic>
                   <pic:nvPicPr>
-                    <pic:cNvPr id="0" name="image3.png"/>
+                    <pic:cNvPr id="0" name="image1.png"/>
                     <pic:cNvPicPr preferRelativeResize="0"/>
                   </pic:nvPicPr>
                   <pic:blipFill>
@@ -3929,12 +3837,12 @@
           <wp:inline distB="0" distT="0" distL="0" distR="0">
             <wp:extent cx="5817939" cy="3682936"/>
             <wp:effectExtent b="0" l="0" r="0" t="0"/>
-            <wp:docPr id="14" name="image6.png"/>
+            <wp:docPr id="14" name="image11.png"/>
             <a:graphic>
               <a:graphicData uri="http://schemas.openxmlformats.org/drawingml/2006/picture">
                 <pic:pic>
                   <pic:nvPicPr>
-                    <pic:cNvPr id="0" name="image6.png"/>
+                    <pic:cNvPr id="0" name="image11.png"/>
                     <pic:cNvPicPr preferRelativeResize="0"/>
                   </pic:nvPicPr>
                   <pic:blipFill>
@@ -4222,27 +4130,19 @@
       <w:r>
         <w:rPr>
           <w:rFonts w:ascii="Times New Roman" w:cs="Times New Roman" w:eastAsia="Times New Roman" w:hAnsi="Times New Roman"/>
-          <w:b w:val="0"/>
-          <w:i w:val="0"/>
-          <w:smallCaps w:val="0"/>
-          <w:strike w:val="0"/>
-          <w:color w:val="000000"/>
-          <w:sz w:val="24"/>
-          <w:szCs w:val="24"/>
-          <w:u w:val="none"/>
-          <w:shd w:fill="auto" w:val="clear"/>
-          <w:vertAlign w:val="baseline"/>
+          <w:sz w:val="24"/>
+          <w:szCs w:val="24"/>
         </w:rPr>
         <w:drawing>
-          <wp:inline distB="0" distT="0" distL="0" distR="0">
-            <wp:extent cx="5894449" cy="3339666"/>
+          <wp:inline distB="114300" distT="114300" distL="114300" distR="114300">
+            <wp:extent cx="4171950" cy="9248775"/>
             <wp:effectExtent b="0" l="0" r="0" t="0"/>
-            <wp:docPr id="17" name="image16.png"/>
+            <wp:docPr id="35" name="image34.png"/>
             <a:graphic>
               <a:graphicData uri="http://schemas.openxmlformats.org/drawingml/2006/picture">
                 <pic:pic>
                   <pic:nvPicPr>
-                    <pic:cNvPr id="0" name="image16.png"/>
+                    <pic:cNvPr id="0" name="image34.png"/>
                     <pic:cNvPicPr preferRelativeResize="0"/>
                   </pic:nvPicPr>
                   <pic:blipFill>
@@ -4255,7 +4155,7 @@
                   <pic:spPr>
                     <a:xfrm>
                       <a:off x="0" y="0"/>
-                      <a:ext cx="5894449" cy="3339666"/>
+                      <a:ext cx="4171950" cy="9248775"/>
                     </a:xfrm>
                     <a:prstGeom prst="rect"/>
                     <a:ln/>
@@ -4682,12 +4582,12 @@
           <wp:inline distB="0" distT="0" distL="0" distR="0">
             <wp:extent cx="6297295" cy="2596515"/>
             <wp:effectExtent b="0" l="0" r="0" t="0"/>
-            <wp:docPr id="16" name="image14.png"/>
+            <wp:docPr id="16" name="image26.png"/>
             <a:graphic>
               <a:graphicData uri="http://schemas.openxmlformats.org/drawingml/2006/picture">
                 <pic:pic>
                   <pic:nvPicPr>
-                    <pic:cNvPr id="0" name="image14.png"/>
+                    <pic:cNvPr id="0" name="image26.png"/>
                     <pic:cNvPicPr preferRelativeResize="0"/>
                   </pic:nvPicPr>
                   <pic:blipFill>
@@ -5016,12 +4916,12 @@
           <wp:inline distB="0" distT="0" distL="0" distR="0">
             <wp:extent cx="4399280" cy="784860"/>
             <wp:effectExtent b="0" l="0" r="0" t="0"/>
-            <wp:docPr id="21" name="image23.png"/>
+            <wp:docPr id="20" name="image10.png"/>
             <a:graphic>
               <a:graphicData uri="http://schemas.openxmlformats.org/drawingml/2006/picture">
                 <pic:pic>
                   <pic:nvPicPr>
-                    <pic:cNvPr id="0" name="image23.png"/>
+                    <pic:cNvPr id="0" name="image10.png"/>
                     <pic:cNvPicPr preferRelativeResize="0"/>
                   </pic:nvPicPr>
                   <pic:blipFill>
@@ -6069,12 +5969,12 @@
           <wp:inline distB="0" distT="0" distL="0" distR="0">
             <wp:extent cx="3213435" cy="2412425"/>
             <wp:effectExtent b="0" l="0" r="0" t="0"/>
-            <wp:docPr id="19" name="image18.png"/>
+            <wp:docPr id="18" name="image13.png"/>
             <a:graphic>
               <a:graphicData uri="http://schemas.openxmlformats.org/drawingml/2006/picture">
                 <pic:pic>
                   <pic:nvPicPr>
-                    <pic:cNvPr id="0" name="image18.png"/>
+                    <pic:cNvPr id="0" name="image13.png"/>
                     <pic:cNvPicPr preferRelativeResize="0"/>
                   </pic:nvPicPr>
                   <pic:blipFill>
@@ -6108,12 +6008,12 @@
           <wp:inline distB="0" distT="0" distL="0" distR="0">
             <wp:extent cx="3058821" cy="2417677"/>
             <wp:effectExtent b="0" l="0" r="0" t="0"/>
-            <wp:docPr id="26" name="image24.png"/>
+            <wp:docPr id="25" name="image16.png"/>
             <a:graphic>
               <a:graphicData uri="http://schemas.openxmlformats.org/drawingml/2006/picture">
                 <pic:pic>
                   <pic:nvPicPr>
-                    <pic:cNvPr id="0" name="image24.png"/>
+                    <pic:cNvPr id="0" name="image16.png"/>
                     <pic:cNvPicPr preferRelativeResize="0"/>
                   </pic:nvPicPr>
                   <pic:blipFill>
@@ -6196,8 +6096,12 @@
       </w:pPr>
       <w:r>
         <w:rPr>
-          <w:rtl w:val="0"/>
-        </w:rPr>
+          <w:rFonts w:ascii="Times New Roman" w:cs="Times New Roman" w:eastAsia="Times New Roman" w:hAnsi="Times New Roman"/>
+          <w:b w:val="1"/>
+          <w:color w:val="000000"/>
+          <w:rtl w:val="0"/>
+        </w:rPr>
+        <w:t xml:space="preserve">https://github.com/artificial-intelligence-department/ai_programming_playground/pull/59/commits/9161c8ea271e3fbb4c6c6264102b12cccee6ccb1</w:t>
       </w:r>
     </w:p>
     <w:p>
@@ -6352,12 +6256,12 @@
           <wp:inline distB="0" distT="0" distL="0" distR="0">
             <wp:extent cx="3238886" cy="4058631"/>
             <wp:effectExtent b="0" l="0" r="0" t="0"/>
-            <wp:docPr id="22" name="image22.png"/>
+            <wp:docPr id="21" name="image15.png"/>
             <a:graphic>
               <a:graphicData uri="http://schemas.openxmlformats.org/drawingml/2006/picture">
                 <pic:pic>
                   <pic:nvPicPr>
-                    <pic:cNvPr id="0" name="image22.png"/>
+                    <pic:cNvPr id="0" name="image15.png"/>
                     <pic:cNvPicPr preferRelativeResize="0"/>
                   </pic:nvPicPr>
                   <pic:blipFill>
@@ -6420,6 +6324,15 @@
       </w:pPr>
       <w:r>
         <w:rPr>
+          <w:rFonts w:ascii="Times New Roman" w:cs="Times New Roman" w:eastAsia="Times New Roman" w:hAnsi="Times New Roman"/>
+          <w:sz w:val="24"/>
+          <w:szCs w:val="24"/>
+          <w:rtl w:val="0"/>
+        </w:rPr>
+        <w:t xml:space="preserve">https://github.com/artificial-intelligence-department/ai_programming_playground/pull/59/commits/9161c8ea271e3fbb4c6c6264102b12cccee6ccb1</w:t>
+      </w:r>
+      <w:r>
+        <w:rPr>
           <w:rtl w:val="0"/>
         </w:rPr>
       </w:r>
@@ -6662,12 +6575,12 @@
           <wp:inline distB="0" distT="0" distL="0" distR="0">
             <wp:extent cx="3385631" cy="6874648"/>
             <wp:effectExtent b="0" l="0" r="0" t="0"/>
-            <wp:docPr id="24" name="image20.png"/>
+            <wp:docPr id="23" name="image12.png"/>
             <a:graphic>
               <a:graphicData uri="http://schemas.openxmlformats.org/drawingml/2006/picture">
                 <pic:pic>
                   <pic:nvPicPr>
-                    <pic:cNvPr id="0" name="image20.png"/>
+                    <pic:cNvPr id="0" name="image12.png"/>
                     <pic:cNvPicPr preferRelativeResize="0"/>
                   </pic:nvPicPr>
                   <pic:blipFill>
@@ -6709,7 +6622,7 @@
           <wp:inline distB="0" distT="0" distL="0" distR="0">
             <wp:extent cx="2736306" cy="7815177"/>
             <wp:effectExtent b="0" l="0" r="0" t="0"/>
-            <wp:docPr id="27" name="image27.png"/>
+            <wp:docPr id="26" name="image27.png"/>
             <a:graphic>
               <a:graphicData uri="http://schemas.openxmlformats.org/drawingml/2006/picture">
                 <pic:pic>
@@ -6814,6 +6727,13 @@
       </w:pPr>
       <w:r>
         <w:rPr>
+          <w:rFonts w:ascii="Times New Roman" w:cs="Times New Roman" w:eastAsia="Times New Roman" w:hAnsi="Times New Roman"/>
+          <w:rtl w:val="0"/>
+        </w:rPr>
+        <w:t xml:space="preserve">https://github.com/artificial-intelligence-department/ai_programming_playground/pull/59/commits/9161c8ea271e3fbb4c6c6264102b12cccee6ccb1</w:t>
+      </w:r>
+      <w:r>
+        <w:rPr>
           <w:rtl w:val="0"/>
         </w:rPr>
       </w:r>
@@ -7002,12 +6922,12 @@
           <wp:inline distB="0" distT="0" distL="0" distR="0">
             <wp:extent cx="6288405" cy="5520690"/>
             <wp:effectExtent b="0" l="0" r="0" t="0"/>
-            <wp:docPr id="29" name="image30.png"/>
+            <wp:docPr id="28" name="image32.png"/>
             <a:graphic>
               <a:graphicData uri="http://schemas.openxmlformats.org/drawingml/2006/picture">
                 <pic:pic>
                   <pic:nvPicPr>
-                    <pic:cNvPr id="0" name="image30.png"/>
+                    <pic:cNvPr id="0" name="image32.png"/>
                     <pic:cNvPicPr preferRelativeResize="0"/>
                   </pic:nvPicPr>
                   <pic:blipFill>
@@ -7123,12 +7043,12 @@
           <wp:inline distB="0" distT="0" distL="0" distR="0">
             <wp:extent cx="2783329" cy="4204907"/>
             <wp:effectExtent b="0" l="0" r="0" t="0"/>
-            <wp:docPr id="30" name="image28.png"/>
+            <wp:docPr id="29" name="image23.png"/>
             <a:graphic>
               <a:graphicData uri="http://schemas.openxmlformats.org/drawingml/2006/picture">
                 <pic:pic>
                   <pic:nvPicPr>
-                    <pic:cNvPr id="0" name="image28.png"/>
+                    <pic:cNvPr id="0" name="image23.png"/>
                     <pic:cNvPicPr preferRelativeResize="0"/>
                   </pic:nvPicPr>
                   <pic:blipFill>
@@ -7168,14 +7088,14 @@
         </w:rPr>
         <w:drawing>
           <wp:inline distB="0" distT="0" distL="0" distR="0">
-            <wp:extent cx="3540110" cy="5201635"/>
+            <wp:extent cx="3309027" cy="4856797"/>
             <wp:effectExtent b="0" l="0" r="0" t="0"/>
-            <wp:docPr id="31" name="image29.png"/>
+            <wp:docPr id="30" name="image22.png"/>
             <a:graphic>
               <a:graphicData uri="http://schemas.openxmlformats.org/drawingml/2006/picture">
                 <pic:pic>
                   <pic:nvPicPr>
-                    <pic:cNvPr id="0" name="image29.png"/>
+                    <pic:cNvPr id="0" name="image22.png"/>
                     <pic:cNvPicPr preferRelativeResize="0"/>
                   </pic:nvPicPr>
                   <pic:blipFill>
@@ -7188,7 +7108,7 @@
                   <pic:spPr>
                     <a:xfrm>
                       <a:off x="0" y="0"/>
-                      <a:ext cx="3540110" cy="5201635"/>
+                      <a:ext cx="3309027" cy="4856797"/>
                     </a:xfrm>
                     <a:prstGeom prst="rect"/>
                     <a:ln/>
@@ -7215,14 +7135,14 @@
         </w:rPr>
         <w:drawing>
           <wp:inline distB="0" distT="0" distL="0" distR="0">
-            <wp:extent cx="2897487" cy="4934706"/>
+            <wp:extent cx="2693802" cy="4590097"/>
             <wp:effectExtent b="0" l="0" r="0" t="0"/>
-            <wp:docPr id="32" name="image26.png"/>
+            <wp:docPr id="31" name="image33.png"/>
             <a:graphic>
               <a:graphicData uri="http://schemas.openxmlformats.org/drawingml/2006/picture">
                 <pic:pic>
                   <pic:nvPicPr>
-                    <pic:cNvPr id="0" name="image26.png"/>
+                    <pic:cNvPr id="0" name="image33.png"/>
                     <pic:cNvPicPr preferRelativeResize="0"/>
                   </pic:nvPicPr>
                   <pic:blipFill>
@@ -7235,7 +7155,7 @@
                   <pic:spPr>
                     <a:xfrm>
                       <a:off x="0" y="0"/>
-                      <a:ext cx="2897487" cy="4934706"/>
+                      <a:ext cx="2693802" cy="4590097"/>
                     </a:xfrm>
                     <a:prstGeom prst="rect"/>
                     <a:ln/>
@@ -7264,12 +7184,12 @@
           <wp:inline distB="0" distT="0" distL="0" distR="0">
             <wp:extent cx="3422284" cy="4990728"/>
             <wp:effectExtent b="0" l="0" r="0" t="0"/>
-            <wp:docPr id="33" name="image33.png"/>
+            <wp:docPr id="32" name="image20.png"/>
             <a:graphic>
               <a:graphicData uri="http://schemas.openxmlformats.org/drawingml/2006/picture">
                 <pic:pic>
                   <pic:nvPicPr>
-                    <pic:cNvPr id="0" name="image33.png"/>
+                    <pic:cNvPr id="0" name="image20.png"/>
                     <pic:cNvPicPr preferRelativeResize="0"/>
                   </pic:nvPicPr>
                   <pic:blipFill>
@@ -7332,6 +7252,13 @@
       </w:pPr>
       <w:r>
         <w:rPr>
+          <w:rFonts w:ascii="Times New Roman" w:cs="Times New Roman" w:eastAsia="Times New Roman" w:hAnsi="Times New Roman"/>
+          <w:rtl w:val="0"/>
+        </w:rPr>
+        <w:t xml:space="preserve">https://github.com/artificial-intelligence-department/ai_programming_playground/pull/59/commits/9161c8ea271e3fbb4c6c6264102b12cccee6ccb1</w:t>
+      </w:r>
+      <w:r>
+        <w:rPr>
           <w:rtl w:val="0"/>
         </w:rPr>
       </w:r>
@@ -7500,12 +7427,12 @@
           <wp:inline distB="0" distT="0" distL="0" distR="0">
             <wp:extent cx="5107572" cy="3358524"/>
             <wp:effectExtent b="0" l="0" r="0" t="0"/>
-            <wp:docPr id="34" name="image34.png"/>
+            <wp:docPr id="33" name="image25.png"/>
             <a:graphic>
               <a:graphicData uri="http://schemas.openxmlformats.org/drawingml/2006/picture">
                 <pic:pic>
                   <pic:nvPicPr>
-                    <pic:cNvPr id="0" name="image34.png"/>
+                    <pic:cNvPr id="0" name="image25.png"/>
                     <pic:cNvPicPr preferRelativeResize="0"/>
                   </pic:nvPicPr>
                   <pic:blipFill>
@@ -7547,12 +7474,12 @@
           <wp:inline distB="0" distT="0" distL="0" distR="0">
             <wp:extent cx="3909559" cy="5541905"/>
             <wp:effectExtent b="0" l="0" r="0" t="0"/>
-            <wp:docPr id="35" name="image31.png"/>
+            <wp:docPr id="34" name="image35.png"/>
             <a:graphic>
               <a:graphicData uri="http://schemas.openxmlformats.org/drawingml/2006/picture">
                 <pic:pic>
                   <pic:nvPicPr>
-                    <pic:cNvPr id="0" name="image31.png"/>
+                    <pic:cNvPr id="0" name="image35.png"/>
                     <pic:cNvPicPr preferRelativeResize="0"/>
                   </pic:nvPicPr>
                   <pic:blipFill>
@@ -7601,22 +7528,20 @@
         <w:jc w:val="left"/>
         <w:rPr>
           <w:rFonts w:ascii="Times New Roman" w:cs="Times New Roman" w:eastAsia="Times New Roman" w:hAnsi="Times New Roman"/>
-          <w:b w:val="0"/>
-          <w:i w:val="0"/>
-          <w:smallCaps w:val="0"/>
-          <w:strike w:val="0"/>
-          <w:color w:val="000000"/>
-          <w:sz w:val="24"/>
-          <w:szCs w:val="24"/>
-          <w:u w:val="none"/>
-          <w:shd w:fill="auto" w:val="clear"/>
-          <w:vertAlign w:val="baseline"/>
-        </w:rPr>
-      </w:pPr>
-      <w:r>
-        <w:rPr>
-          <w:rtl w:val="0"/>
-        </w:rPr>
+          <w:color w:val="ffffff"/>
+          <w:sz w:val="24"/>
+          <w:szCs w:val="24"/>
+        </w:rPr>
+      </w:pPr>
+      <w:r>
+        <w:rPr>
+          <w:rFonts w:ascii="Times New Roman" w:cs="Times New Roman" w:eastAsia="Times New Roman" w:hAnsi="Times New Roman"/>
+          <w:color w:val="ffffff"/>
+          <w:sz w:val="24"/>
+          <w:szCs w:val="24"/>
+          <w:rtl w:val="0"/>
+        </w:rPr>
+        <w:t xml:space="preserve">https://github.com/artificial-intelligence-department/ai_programming_playground/pull/59/commits/9161c8ea271e3fbb4c6c6264102b12cccee6ccb1</w:t>
       </w:r>
     </w:p>
     <w:p>
@@ -7808,12 +7733,12 @@
           <wp:inline distB="0" distT="0" distL="0" distR="0">
             <wp:extent cx="2854212" cy="4527289"/>
             <wp:effectExtent b="0" l="0" r="0" t="0"/>
-            <wp:docPr id="1" name="image19.png"/>
+            <wp:docPr id="2" name="image17.png"/>
             <a:graphic>
               <a:graphicData uri="http://schemas.openxmlformats.org/drawingml/2006/picture">
                 <pic:pic>
                   <pic:nvPicPr>
-                    <pic:cNvPr id="0" name="image19.png"/>
+                    <pic:cNvPr id="0" name="image17.png"/>
                     <pic:cNvPicPr preferRelativeResize="0"/>
                   </pic:nvPicPr>
                   <pic:blipFill>
@@ -7888,6 +7813,12 @@
         <w:rPr>
           <w:rtl w:val="0"/>
         </w:rPr>
+        <w:t xml:space="preserve">https://github.com/artificial-intelligence-department/ai_programming_playground/pull/59/commits/9161c8ea271e3fbb4c6c6264102b12cccee6ccb1</w:t>
+      </w:r>
+      <w:r>
+        <w:rPr>
+          <w:rtl w:val="0"/>
+        </w:rPr>
       </w:r>
     </w:p>
     <w:p>
@@ -8050,12 +7981,12 @@
           <wp:inline distB="0" distT="0" distL="0" distR="0">
             <wp:extent cx="6311395" cy="414995"/>
             <wp:effectExtent b="0" l="0" r="0" t="0"/>
-            <wp:docPr id="2" name="image13.png"/>
+            <wp:docPr id="3" name="image8.png"/>
             <a:graphic>
               <a:graphicData uri="http://schemas.openxmlformats.org/drawingml/2006/picture">
                 <pic:pic>
                   <pic:nvPicPr>
-                    <pic:cNvPr id="0" name="image13.png"/>
+                    <pic:cNvPr id="0" name="image8.png"/>
                     <pic:cNvPicPr preferRelativeResize="0"/>
                   </pic:nvPicPr>
                   <pic:blipFill>
@@ -8176,12 +8107,12 @@
           <wp:inline distB="0" distT="0" distL="0" distR="0">
             <wp:extent cx="6496052" cy="392187"/>
             <wp:effectExtent b="0" l="0" r="0" t="0"/>
-            <wp:docPr id="3" name="image17.png"/>
+            <wp:docPr id="4" name="image4.png"/>
             <a:graphic>
               <a:graphicData uri="http://schemas.openxmlformats.org/drawingml/2006/picture">
                 <pic:pic>
                   <pic:nvPicPr>
-                    <pic:cNvPr id="0" name="image17.png"/>
+                    <pic:cNvPr id="0" name="image4.png"/>
                     <pic:cNvPicPr preferRelativeResize="0"/>
                   </pic:nvPicPr>
                   <pic:blipFill>
@@ -8445,12 +8376,12 @@
           <wp:inline distB="0" distT="0" distL="0" distR="0">
             <wp:extent cx="4035753" cy="1454043"/>
             <wp:effectExtent b="0" l="0" r="0" t="0"/>
-            <wp:docPr id="4" name="image11.png"/>
+            <wp:docPr id="5" name="image9.png"/>
             <a:graphic>
               <a:graphicData uri="http://schemas.openxmlformats.org/drawingml/2006/picture">
                 <pic:pic>
                   <pic:nvPicPr>
-                    <pic:cNvPr id="0" name="image11.png"/>
+                    <pic:cNvPr id="0" name="image9.png"/>
                     <pic:cNvPicPr preferRelativeResize="0"/>
                   </pic:nvPicPr>
                   <pic:blipFill>
@@ -8603,12 +8534,12 @@
           <wp:inline distB="0" distT="0" distL="0" distR="0">
             <wp:extent cx="6288405" cy="1544320"/>
             <wp:effectExtent b="0" l="0" r="0" t="0"/>
-            <wp:docPr id="5" name="image2.png"/>
+            <wp:docPr id="6" name="image31.png"/>
             <a:graphic>
               <a:graphicData uri="http://schemas.openxmlformats.org/drawingml/2006/picture">
                 <pic:pic>
                   <pic:nvPicPr>
-                    <pic:cNvPr id="0" name="image2.png"/>
+                    <pic:cNvPr id="0" name="image31.png"/>
                     <pic:cNvPicPr preferRelativeResize="0"/>
                   </pic:nvPicPr>
                   <pic:blipFill>
@@ -8866,12 +8797,12 @@
           <wp:inline distB="0" distT="0" distL="0" distR="0">
             <wp:extent cx="6297295" cy="1380490"/>
             <wp:effectExtent b="0" l="0" r="0" t="0"/>
-            <wp:docPr id="6" name="image4.png"/>
+            <wp:docPr id="7" name="image19.png"/>
             <a:graphic>
               <a:graphicData uri="http://schemas.openxmlformats.org/drawingml/2006/picture">
                 <pic:pic>
                   <pic:nvPicPr>
-                    <pic:cNvPr id="0" name="image4.png"/>
+                    <pic:cNvPr id="0" name="image19.png"/>
                     <pic:cNvPicPr preferRelativeResize="0"/>
                   </pic:nvPicPr>
                   <pic:blipFill>
@@ -9171,12 +9102,12 @@
           <wp:inline distB="0" distT="0" distL="0" distR="0">
             <wp:extent cx="6288405" cy="1259205"/>
             <wp:effectExtent b="0" l="0" r="0" t="0"/>
-            <wp:docPr id="7" name="image10.png"/>
+            <wp:docPr id="8" name="image3.png"/>
             <a:graphic>
               <a:graphicData uri="http://schemas.openxmlformats.org/drawingml/2006/picture">
                 <pic:pic>
                   <pic:nvPicPr>
-                    <pic:cNvPr id="0" name="image10.png"/>
+                    <pic:cNvPr id="0" name="image3.png"/>
                     <pic:cNvPicPr preferRelativeResize="0"/>
                   </pic:nvPicPr>
                   <pic:blipFill>
@@ -9292,12 +9223,12 @@
           <wp:inline distB="0" distT="0" distL="0" distR="0">
             <wp:extent cx="6297295" cy="1224915"/>
             <wp:effectExtent b="0" l="0" r="0" t="0"/>
-            <wp:docPr id="8" name="image8.png"/>
+            <wp:docPr id="9" name="image7.png"/>
             <a:graphic>
               <a:graphicData uri="http://schemas.openxmlformats.org/drawingml/2006/picture">
                 <pic:pic>
                   <pic:nvPicPr>
-                    <pic:cNvPr id="0" name="image8.png"/>
+                    <pic:cNvPr id="0" name="image7.png"/>
                     <pic:cNvPicPr preferRelativeResize="0"/>
                   </pic:nvPicPr>
                   <pic:blipFill>
@@ -9413,12 +9344,12 @@
           <wp:inline distB="0" distT="0" distL="0" distR="0">
             <wp:extent cx="6297295" cy="1198880"/>
             <wp:effectExtent b="0" l="0" r="0" t="0"/>
-            <wp:docPr id="9" name="image15.png"/>
+            <wp:docPr id="10" name="image21.png"/>
             <a:graphic>
               <a:graphicData uri="http://schemas.openxmlformats.org/drawingml/2006/picture">
                 <pic:pic>
                   <pic:nvPicPr>
-                    <pic:cNvPr id="0" name="image15.png"/>
+                    <pic:cNvPr id="0" name="image21.png"/>
                     <pic:cNvPicPr preferRelativeResize="0"/>
                   </pic:nvPicPr>
                   <pic:blipFill>
@@ -9632,12 +9563,12 @@
           <wp:inline distB="0" distT="0" distL="0" distR="0">
             <wp:extent cx="6076365" cy="1173363"/>
             <wp:effectExtent b="0" l="0" r="0" t="0"/>
-            <wp:docPr id="10" name="image7.png"/>
+            <wp:docPr id="11" name="image2.png"/>
             <a:graphic>
               <a:graphicData uri="http://schemas.openxmlformats.org/drawingml/2006/picture">
                 <pic:pic>
                   <pic:nvPicPr>
-                    <pic:cNvPr id="0" name="image7.png"/>
+                    <pic:cNvPr id="0" name="image2.png"/>
                     <pic:cNvPicPr preferRelativeResize="0"/>
                   </pic:nvPicPr>
                   <pic:blipFill>
@@ -9679,12 +9610,12 @@
           <wp:inline distB="0" distT="0" distL="0" distR="0">
             <wp:extent cx="6042635" cy="1150398"/>
             <wp:effectExtent b="0" l="0" r="0" t="0"/>
-            <wp:docPr id="18" name="image1.png"/>
+            <wp:docPr id="17" name="image24.png"/>
             <a:graphic>
               <a:graphicData uri="http://schemas.openxmlformats.org/drawingml/2006/picture">
                 <pic:pic>
                   <pic:nvPicPr>
-                    <pic:cNvPr id="0" name="image1.png"/>
+                    <pic:cNvPr id="0" name="image24.png"/>
                     <pic:cNvPicPr preferRelativeResize="0"/>
                   </pic:nvPicPr>
                   <pic:blipFill>
@@ -9726,12 +9657,12 @@
           <wp:inline distB="0" distT="0" distL="0" distR="0">
             <wp:extent cx="5730925" cy="957562"/>
             <wp:effectExtent b="0" l="0" r="0" t="0"/>
-            <wp:docPr id="20" name="image12.png"/>
+            <wp:docPr id="19" name="image18.png"/>
             <a:graphic>
               <a:graphicData uri="http://schemas.openxmlformats.org/drawingml/2006/picture">
                 <pic:pic>
                   <pic:nvPicPr>
-                    <pic:cNvPr id="0" name="image12.png"/>
+                    <pic:cNvPr id="0" name="image18.png"/>
                     <pic:cNvPicPr preferRelativeResize="0"/>
                   </pic:nvPicPr>
                   <pic:blipFill>
@@ -9773,12 +9704,12 @@
           <wp:inline distB="0" distT="0" distL="0" distR="0">
             <wp:extent cx="5774484" cy="942880"/>
             <wp:effectExtent b="0" l="0" r="0" t="0"/>
-            <wp:docPr id="23" name="image21.png"/>
+            <wp:docPr id="22" name="image14.png"/>
             <a:graphic>
               <a:graphicData uri="http://schemas.openxmlformats.org/drawingml/2006/picture">
                 <pic:pic>
                   <pic:nvPicPr>
-                    <pic:cNvPr id="0" name="image21.png"/>
+                    <pic:cNvPr id="0" name="image14.png"/>
                     <pic:cNvPicPr preferRelativeResize="0"/>
                   </pic:nvPicPr>
                   <pic:blipFill>
@@ -10055,12 +9986,12 @@
           <wp:inline distB="0" distT="0" distL="0" distR="0">
             <wp:extent cx="6297295" cy="1035050"/>
             <wp:effectExtent b="0" l="0" r="0" t="0"/>
-            <wp:docPr id="25" name="image35.png"/>
+            <wp:docPr id="24" name="image29.png"/>
             <a:graphic>
               <a:graphicData uri="http://schemas.openxmlformats.org/drawingml/2006/picture">
                 <pic:pic>
                   <pic:nvPicPr>
-                    <pic:cNvPr id="0" name="image35.png"/>
+                    <pic:cNvPr id="0" name="image29.png"/>
                     <pic:cNvPicPr preferRelativeResize="0"/>
                   </pic:nvPicPr>
                   <pic:blipFill>
@@ -10374,12 +10305,12 @@
           <wp:inline distB="0" distT="0" distL="0" distR="0">
             <wp:extent cx="6297295" cy="509270"/>
             <wp:effectExtent b="0" l="0" r="0" t="0"/>
-            <wp:docPr id="28" name="image25.png"/>
+            <wp:docPr id="27" name="image30.png"/>
             <a:graphic>
               <a:graphicData uri="http://schemas.openxmlformats.org/drawingml/2006/picture">
                 <pic:pic>
                   <pic:nvPicPr>
-                    <pic:cNvPr id="0" name="image25.png"/>
+                    <pic:cNvPr id="0" name="image30.png"/>
                     <pic:cNvPicPr preferRelativeResize="0"/>
                   </pic:nvPicPr>
                   <pic:blipFill>
@@ -10532,30 +10463,19 @@
       <w:pPr>
         <w:rPr>
           <w:rFonts w:ascii="Times New Roman" w:cs="Times New Roman" w:eastAsia="Times New Roman" w:hAnsi="Times New Roman"/>
-          <w:sz w:val="24"/>
-          <w:szCs w:val="24"/>
-        </w:rPr>
-      </w:pPr>
-      <w:r>
-        <w:rPr>
-          <w:rFonts w:ascii="Times New Roman" w:cs="Times New Roman" w:eastAsia="Times New Roman" w:hAnsi="Times New Roman"/>
-          <w:sz w:val="24"/>
-          <w:szCs w:val="24"/>
-          <w:rtl w:val="0"/>
-        </w:rPr>
-        <w:t xml:space="preserve">В цій темі ми навчились користуватись умовними операторами, такими як if/else/ else if/ switch, також поглибили свої знання з бібліотеки &lt;cmath&gt;, й загалом з завданнями пов’язаними з математикою, для прикладу в одному завданні я написав функцію для обчислення факторіалу, також поглибили свої знання з теми змінних , та констант. Навчились використовувати масиви , та робити дії з ними, такі як додавання , видалення елементу з масиву,  створення нового масиву з елементів старого і додавання елементів масиву.</w:t>
-      </w:r>
-    </w:p>
-    <w:p>
-      <w:pPr>
-        <w:spacing w:line="360" w:lineRule="auto"/>
-        <w:jc w:val="both"/>
-        <w:rPr>
-          <w:rFonts w:ascii="Times New Roman" w:cs="Times New Roman" w:eastAsia="Times New Roman" w:hAnsi="Times New Roman"/>
           <w:sz w:val="28"/>
           <w:szCs w:val="28"/>
         </w:rPr>
       </w:pPr>
+      <w:r>
+        <w:rPr>
+          <w:rFonts w:ascii="Times New Roman" w:cs="Times New Roman" w:eastAsia="Times New Roman" w:hAnsi="Times New Roman"/>
+          <w:sz w:val="24"/>
+          <w:szCs w:val="24"/>
+          <w:rtl w:val="0"/>
+        </w:rPr>
+        <w:t xml:space="preserve">В цій темі ми навчились користуватись умовними операторами, такими як if/else/ else if/ switch, також поглибили свої знання з бібліотеки &lt;cmath&gt;, й загалом з завданнями пов’язаними з математикою, для прикладу в одному завданні я написав функцію для обчислення факторіалу, також поглибили свої знання з теми змінних , та констант. Навчились використовувати масиви , та робити дії з ними, такі як додавання , видалення елементу з масиву,  створення нового масиву з елементів старого і додавання елементів масиву.</w:t>
+      </w:r>
       <w:r>
         <w:rPr>
           <w:rtl w:val="0"/>
